--- a/assets/word-template.docx
+++ b/assets/word-template.docx
@@ -1,6 +1,6 @@
 
 <file path=word/document.xml><?xml version="1.0" encoding="utf-8"?>
-<w:document xmlns:wpc="http://schemas.microsoft.com/office/word/2010/wordprocessingCanvas" xmlns:cx="http://schemas.microsoft.com/office/drawing/2014/chartex" xmlns:cx1="http://schemas.microsoft.com/office/drawing/2015/9/8/chartex" xmlns:cx2="http://schemas.microsoft.com/office/drawing/2015/10/21/chartex" xmlns:cx3="http://schemas.microsoft.com/office/drawing/2016/5/9/chartex" xmlns:cx4="http://schemas.microsoft.com/office/drawing/2016/5/10/chartex" xmlns:cx5="http://schemas.microsoft.com/office/drawing/2016/5/11/chartex" xmlns:cx6="http://schemas.microsoft.com/office/drawing/2016/5/12/chartex" xmlns:cx7="http://schemas.microsoft.com/office/drawing/2016/5/13/chartex" xmlns:cx8="http://schemas.microsoft.com/office/drawing/2016/5/14/chartex" xmlns:mc="http://schemas.openxmlformats.org/markup-compatibility/2006" xmlns:aink="http://schemas.microsoft.com/office/drawing/2016/ink" xmlns:am3d="http://schemas.microsoft.com/office/drawing/2017/model3d" xmlns:o="urn:schemas-microsoft-com:office:office" xmlns:r="http://schemas.openxmlformats.org/officeDocument/2006/relationships" xmlns:m="http://schemas.openxmlformats.org/officeDocument/2006/math" xmlns:v="urn:schemas-microsoft-com:vml" xmlns:wp14="http://schemas.microsoft.com/office/word/2010/wordprocessingDrawing" xmlns:wp="http://schemas.openxmlformats.org/drawingml/2006/wordprocessingDrawing" xmlns:w10="urn:schemas-microsoft-com:office:word" xmlns:w="http://schemas.openxmlformats.org/wordprocessingml/2006/main" xmlns:w14="http://schemas.microsoft.com/office/word/2010/wordml" xmlns:w15="http://schemas.microsoft.com/office/word/2012/wordml" xmlns:w16cid="http://schemas.microsoft.com/office/word/2016/wordml/cid" xmlns:w16se="http://schemas.microsoft.com/office/word/2015/wordml/symex" xmlns:wpg="http://schemas.microsoft.com/office/word/2010/wordprocessingGroup" xmlns:wpi="http://schemas.microsoft.com/office/word/2010/wordprocessingInk" xmlns:wne="http://schemas.microsoft.com/office/word/2006/wordml" xmlns:wps="http://schemas.microsoft.com/office/word/2010/wordprocessingShape" mc:Ignorable="w14 w15 w16se w16cid wp14">
+<w:document xmlns:wpc="http://schemas.microsoft.com/office/word/2010/wordprocessingCanvas" xmlns:cx="http://schemas.microsoft.com/office/drawing/2014/chartex" xmlns:cx1="http://schemas.microsoft.com/office/drawing/2015/9/8/chartex" xmlns:cx2="http://schemas.microsoft.com/office/drawing/2015/10/21/chartex" xmlns:cx3="http://schemas.microsoft.com/office/drawing/2016/5/9/chartex" xmlns:cx4="http://schemas.microsoft.com/office/drawing/2016/5/10/chartex" xmlns:cx5="http://schemas.microsoft.com/office/drawing/2016/5/11/chartex" xmlns:cx6="http://schemas.microsoft.com/office/drawing/2016/5/12/chartex" xmlns:cx7="http://schemas.microsoft.com/office/drawing/2016/5/13/chartex" xmlns:cx8="http://schemas.microsoft.com/office/drawing/2016/5/14/chartex" xmlns:mc="http://schemas.openxmlformats.org/markup-compatibility/2006" xmlns:aink="http://schemas.microsoft.com/office/drawing/2016/ink" xmlns:am3d="http://schemas.microsoft.com/office/drawing/2017/model3d" xmlns:o="urn:schemas-microsoft-com:office:office" xmlns:r="http://schemas.openxmlformats.org/officeDocument/2006/relationships" xmlns:m="http://schemas.openxmlformats.org/officeDocument/2006/math" xmlns:v="urn:schemas-microsoft-com:vml" xmlns:wp14="http://schemas.microsoft.com/office/word/2010/wordprocessingDrawing" xmlns:wp="http://schemas.openxmlformats.org/drawingml/2006/wordprocessingDrawing" xmlns:w10="urn:schemas-microsoft-com:office:word" xmlns:w="http://schemas.openxmlformats.org/wordprocessingml/2006/main" xmlns:w14="http://schemas.microsoft.com/office/word/2010/wordml" xmlns:w15="http://schemas.microsoft.com/office/word/2012/wordml" xmlns:w16cex="http://schemas.microsoft.com/office/word/2018/wordml/cex" xmlns:w16cid="http://schemas.microsoft.com/office/word/2016/wordml/cid" xmlns:w16="http://schemas.microsoft.com/office/word/2018/wordml" xmlns:w16se="http://schemas.microsoft.com/office/word/2015/wordml/symex" xmlns:wpg="http://schemas.microsoft.com/office/word/2010/wordprocessingGroup" xmlns:wpi="http://schemas.microsoft.com/office/word/2010/wordprocessingInk" xmlns:wne="http://schemas.microsoft.com/office/word/2006/wordml" xmlns:wps="http://schemas.microsoft.com/office/word/2010/wordprocessingShape" mc:Ignorable="w14 w15 w16se w16cid w16 w16cex wp14">
   <w:body>
     <w:p>
       <w:pPr>
@@ -94,41 +94,36 @@
     </w:p>
     <w:tbl>
       <w:tblPr>
+        <w:tblStyle w:val="ListTable4-Accent1"/>
         <w:tblW w:w="0" w:type="pct"/>
         <w:tblLook w:val="07E0" w:firstRow="1" w:lastRow="1" w:firstColumn="1" w:lastColumn="1" w:noHBand="1" w:noVBand="1"/>
       </w:tblPr>
       <w:tblGrid>
-        <w:gridCol w:w="3015"/>
-        <w:gridCol w:w="1001"/>
+        <w:gridCol w:w="2940"/>
+        <w:gridCol w:w="1010"/>
       </w:tblGrid>
       <w:tr>
-        <w:tc>
-          <w:tcPr>
-            <w:tcW w:w="0" w:type="auto"/>
-            <w:tcBorders>
-              <w:bottom w:val="single" w:sz="0" w:space="0" w:color="auto"/>
-            </w:tcBorders>
-            <w:vAlign w:val="bottom"/>
-          </w:tcPr>
-          <w:p>
-            <w:pPr>
-              <w:pStyle w:val="Compact"/>
-            </w:pPr>
-            <w:r>
-              <w:rPr>
-                <w:b/>
-              </w:rPr>
+        <w:trPr>
+          <w:cnfStyle w:val="100000000000" w:firstRow="1" w:lastRow="0" w:firstColumn="0" w:lastColumn="0" w:oddVBand="0" w:evenVBand="0" w:oddHBand="0" w:evenHBand="0" w:firstRowFirstColumn="0" w:firstRowLastColumn="0" w:lastRowFirstColumn="0" w:lastRowLastColumn="0"/>
+        </w:trPr>
+        <w:tc>
+          <w:tcPr>
+            <w:cnfStyle w:val="001000000000" w:firstRow="0" w:lastRow="0" w:firstColumn="1" w:lastColumn="0" w:oddVBand="0" w:evenVBand="0" w:oddHBand="0" w:evenHBand="0" w:firstRowFirstColumn="0" w:firstRowLastColumn="0" w:lastRowFirstColumn="0" w:lastRowLastColumn="0"/>
+            <w:tcW w:w="0" w:type="auto"/>
+          </w:tcPr>
+          <w:p>
+            <w:pPr>
+              <w:pStyle w:val="Compact"/>
+            </w:pPr>
+            <w:r>
               <w:t>Programming Languages</w:t>
             </w:r>
           </w:p>
         </w:tc>
         <w:tc>
           <w:tcPr>
-            <w:tcW w:w="0" w:type="auto"/>
-            <w:tcBorders>
-              <w:bottom w:val="single" w:sz="0" w:space="0" w:color="auto"/>
-            </w:tcBorders>
-            <w:vAlign w:val="bottom"/>
+            <w:cnfStyle w:val="000100000000" w:firstRow="0" w:lastRow="0" w:firstColumn="0" w:lastColumn="1" w:oddVBand="0" w:evenVBand="0" w:oddHBand="0" w:evenHBand="0" w:firstRowFirstColumn="0" w:firstRowLastColumn="0" w:lastRowFirstColumn="0" w:lastRowLastColumn="0"/>
+            <w:tcW w:w="0" w:type="auto"/>
           </w:tcPr>
           <w:p>
             <w:pPr>
@@ -140,6 +135,7 @@
       <w:tr>
         <w:tc>
           <w:tcPr>
+            <w:cnfStyle w:val="001000000000" w:firstRow="0" w:lastRow="0" w:firstColumn="1" w:lastColumn="0" w:oddVBand="0" w:evenVBand="0" w:oddHBand="0" w:evenHBand="0" w:firstRowFirstColumn="0" w:firstRowLastColumn="0" w:lastRowFirstColumn="0" w:lastRowLastColumn="0"/>
             <w:tcW w:w="0" w:type="auto"/>
           </w:tcPr>
           <w:p>
@@ -153,6 +149,7 @@
         </w:tc>
         <w:tc>
           <w:tcPr>
+            <w:cnfStyle w:val="000100000000" w:firstRow="0" w:lastRow="0" w:firstColumn="0" w:lastColumn="1" w:oddVBand="0" w:evenVBand="0" w:oddHBand="0" w:evenHBand="0" w:firstRowFirstColumn="0" w:firstRowLastColumn="0" w:lastRowFirstColumn="0" w:lastRowLastColumn="0"/>
             <w:tcW w:w="0" w:type="auto"/>
           </w:tcPr>
           <w:p>
@@ -169,6 +166,7 @@
       <w:tr>
         <w:tc>
           <w:tcPr>
+            <w:cnfStyle w:val="001000000000" w:firstRow="0" w:lastRow="0" w:firstColumn="1" w:lastColumn="0" w:oddVBand="0" w:evenVBand="0" w:oddHBand="0" w:evenHBand="0" w:firstRowFirstColumn="0" w:firstRowLastColumn="0" w:lastRowFirstColumn="0" w:lastRowLastColumn="0"/>
             <w:tcW w:w="0" w:type="auto"/>
           </w:tcPr>
           <w:p>
@@ -182,6 +180,7 @@
         </w:tc>
         <w:tc>
           <w:tcPr>
+            <w:cnfStyle w:val="000100000000" w:firstRow="0" w:lastRow="0" w:firstColumn="0" w:lastColumn="1" w:oddVBand="0" w:evenVBand="0" w:oddHBand="0" w:evenHBand="0" w:firstRowFirstColumn="0" w:firstRowLastColumn="0" w:lastRowFirstColumn="0" w:lastRowLastColumn="0"/>
             <w:tcW w:w="0" w:type="auto"/>
           </w:tcPr>
           <w:p>
@@ -198,6 +197,7 @@
       <w:tr>
         <w:tc>
           <w:tcPr>
+            <w:cnfStyle w:val="001000000000" w:firstRow="0" w:lastRow="0" w:firstColumn="1" w:lastColumn="0" w:oddVBand="0" w:evenVBand="0" w:oddHBand="0" w:evenHBand="0" w:firstRowFirstColumn="0" w:firstRowLastColumn="0" w:lastRowFirstColumn="0" w:lastRowLastColumn="0"/>
             <w:tcW w:w="0" w:type="auto"/>
           </w:tcPr>
           <w:p>
@@ -211,6 +211,7 @@
         </w:tc>
         <w:tc>
           <w:tcPr>
+            <w:cnfStyle w:val="000100000000" w:firstRow="0" w:lastRow="0" w:firstColumn="0" w:lastColumn="1" w:oddVBand="0" w:evenVBand="0" w:oddHBand="0" w:evenHBand="0" w:firstRowFirstColumn="0" w:firstRowLastColumn="0" w:lastRowFirstColumn="0" w:lastRowLastColumn="0"/>
             <w:tcW w:w="0" w:type="auto"/>
           </w:tcPr>
           <w:p>
@@ -227,31 +228,22 @@
       <w:tr>
         <w:tc>
           <w:tcPr>
-            <w:tcW w:w="0" w:type="auto"/>
-            <w:tcBorders>
-              <w:bottom w:val="single" w:sz="0" w:space="0" w:color="auto"/>
-            </w:tcBorders>
-            <w:vAlign w:val="bottom"/>
-          </w:tcPr>
-          <w:p>
-            <w:pPr>
-              <w:pStyle w:val="Compact"/>
-            </w:pPr>
-            <w:r>
-              <w:rPr>
-                <w:b/>
-              </w:rPr>
+            <w:cnfStyle w:val="001000000000" w:firstRow="0" w:lastRow="0" w:firstColumn="1" w:lastColumn="0" w:oddVBand="0" w:evenVBand="0" w:oddHBand="0" w:evenHBand="0" w:firstRowFirstColumn="0" w:firstRowLastColumn="0" w:lastRowFirstColumn="0" w:lastRowLastColumn="0"/>
+            <w:tcW w:w="0" w:type="auto"/>
+          </w:tcPr>
+          <w:p>
+            <w:pPr>
+              <w:pStyle w:val="Compact"/>
+            </w:pPr>
+            <w:r>
               <w:t>Web Technoligies</w:t>
             </w:r>
           </w:p>
         </w:tc>
         <w:tc>
           <w:tcPr>
-            <w:tcW w:w="0" w:type="auto"/>
-            <w:tcBorders>
-              <w:bottom w:val="single" w:sz="0" w:space="0" w:color="auto"/>
-            </w:tcBorders>
-            <w:vAlign w:val="bottom"/>
+            <w:cnfStyle w:val="000100000000" w:firstRow="0" w:lastRow="0" w:firstColumn="0" w:lastColumn="1" w:oddVBand="0" w:evenVBand="0" w:oddHBand="0" w:evenHBand="0" w:firstRowFirstColumn="0" w:firstRowLastColumn="0" w:lastRowFirstColumn="0" w:lastRowLastColumn="0"/>
+            <w:tcW w:w="0" w:type="auto"/>
           </w:tcPr>
           <w:p>
             <w:pPr>
@@ -263,6 +255,7 @@
       <w:tr>
         <w:tc>
           <w:tcPr>
+            <w:cnfStyle w:val="001000000000" w:firstRow="0" w:lastRow="0" w:firstColumn="1" w:lastColumn="0" w:oddVBand="0" w:evenVBand="0" w:oddHBand="0" w:evenHBand="0" w:firstRowFirstColumn="0" w:firstRowLastColumn="0" w:lastRowFirstColumn="0" w:lastRowLastColumn="0"/>
             <w:tcW w:w="0" w:type="auto"/>
           </w:tcPr>
           <w:p>
@@ -276,6 +269,7 @@
         </w:tc>
         <w:tc>
           <w:tcPr>
+            <w:cnfStyle w:val="000100000000" w:firstRow="0" w:lastRow="0" w:firstColumn="0" w:lastColumn="1" w:oddVBand="0" w:evenVBand="0" w:oddHBand="0" w:evenHBand="0" w:firstRowFirstColumn="0" w:firstRowLastColumn="0" w:lastRowFirstColumn="0" w:lastRowLastColumn="0"/>
             <w:tcW w:w="0" w:type="auto"/>
           </w:tcPr>
           <w:p>
@@ -292,31 +286,22 @@
       <w:tr>
         <w:tc>
           <w:tcPr>
-            <w:tcW w:w="0" w:type="auto"/>
-            <w:tcBorders>
-              <w:bottom w:val="single" w:sz="0" w:space="0" w:color="auto"/>
-            </w:tcBorders>
-            <w:vAlign w:val="bottom"/>
-          </w:tcPr>
-          <w:p>
-            <w:pPr>
-              <w:pStyle w:val="Compact"/>
-            </w:pPr>
-            <w:r>
-              <w:rPr>
-                <w:b/>
-              </w:rPr>
+            <w:cnfStyle w:val="001000000000" w:firstRow="0" w:lastRow="0" w:firstColumn="1" w:lastColumn="0" w:oddVBand="0" w:evenVBand="0" w:oddHBand="0" w:evenHBand="0" w:firstRowFirstColumn="0" w:firstRowLastColumn="0" w:lastRowFirstColumn="0" w:lastRowLastColumn="0"/>
+            <w:tcW w:w="0" w:type="auto"/>
+          </w:tcPr>
+          <w:p>
+            <w:pPr>
+              <w:pStyle w:val="Compact"/>
+            </w:pPr>
+            <w:r>
               <w:t>Data Storage and Management</w:t>
             </w:r>
           </w:p>
         </w:tc>
         <w:tc>
           <w:tcPr>
-            <w:tcW w:w="0" w:type="auto"/>
-            <w:tcBorders>
-              <w:bottom w:val="single" w:sz="0" w:space="0" w:color="auto"/>
-            </w:tcBorders>
-            <w:vAlign w:val="bottom"/>
+            <w:cnfStyle w:val="000100000000" w:firstRow="0" w:lastRow="0" w:firstColumn="0" w:lastColumn="1" w:oddVBand="0" w:evenVBand="0" w:oddHBand="0" w:evenHBand="0" w:firstRowFirstColumn="0" w:firstRowLastColumn="0" w:lastRowFirstColumn="0" w:lastRowLastColumn="0"/>
+            <w:tcW w:w="0" w:type="auto"/>
           </w:tcPr>
           <w:p>
             <w:pPr>
@@ -328,6 +313,7 @@
       <w:tr>
         <w:tc>
           <w:tcPr>
+            <w:cnfStyle w:val="001000000000" w:firstRow="0" w:lastRow="0" w:firstColumn="1" w:lastColumn="0" w:oddVBand="0" w:evenVBand="0" w:oddHBand="0" w:evenHBand="0" w:firstRowFirstColumn="0" w:firstRowLastColumn="0" w:lastRowFirstColumn="0" w:lastRowLastColumn="0"/>
             <w:tcW w:w="0" w:type="auto"/>
           </w:tcPr>
           <w:p>
@@ -341,6 +327,7 @@
         </w:tc>
         <w:tc>
           <w:tcPr>
+            <w:cnfStyle w:val="000100000000" w:firstRow="0" w:lastRow="0" w:firstColumn="0" w:lastColumn="1" w:oddVBand="0" w:evenVBand="0" w:oddHBand="0" w:evenHBand="0" w:firstRowFirstColumn="0" w:firstRowLastColumn="0" w:lastRowFirstColumn="0" w:lastRowLastColumn="0"/>
             <w:tcW w:w="0" w:type="auto"/>
           </w:tcPr>
           <w:p>
@@ -357,31 +344,22 @@
       <w:tr>
         <w:tc>
           <w:tcPr>
-            <w:tcW w:w="0" w:type="auto"/>
-            <w:tcBorders>
-              <w:bottom w:val="single" w:sz="0" w:space="0" w:color="auto"/>
-            </w:tcBorders>
-            <w:vAlign w:val="bottom"/>
-          </w:tcPr>
-          <w:p>
-            <w:pPr>
-              <w:pStyle w:val="Compact"/>
-            </w:pPr>
-            <w:r>
-              <w:rPr>
-                <w:b/>
-              </w:rPr>
+            <w:cnfStyle w:val="001000000000" w:firstRow="0" w:lastRow="0" w:firstColumn="1" w:lastColumn="0" w:oddVBand="0" w:evenVBand="0" w:oddHBand="0" w:evenHBand="0" w:firstRowFirstColumn="0" w:firstRowLastColumn="0" w:lastRowFirstColumn="0" w:lastRowLastColumn="0"/>
+            <w:tcW w:w="0" w:type="auto"/>
+          </w:tcPr>
+          <w:p>
+            <w:pPr>
+              <w:pStyle w:val="Compact"/>
+            </w:pPr>
+            <w:r>
               <w:t>Leadership</w:t>
             </w:r>
           </w:p>
         </w:tc>
         <w:tc>
           <w:tcPr>
-            <w:tcW w:w="0" w:type="auto"/>
-            <w:tcBorders>
-              <w:bottom w:val="single" w:sz="0" w:space="0" w:color="auto"/>
-            </w:tcBorders>
-            <w:vAlign w:val="bottom"/>
+            <w:cnfStyle w:val="000100000000" w:firstRow="0" w:lastRow="0" w:firstColumn="0" w:lastColumn="1" w:oddVBand="0" w:evenVBand="0" w:oddHBand="0" w:evenHBand="0" w:firstRowFirstColumn="0" w:firstRowLastColumn="0" w:lastRowFirstColumn="0" w:lastRowLastColumn="0"/>
+            <w:tcW w:w="0" w:type="auto"/>
           </w:tcPr>
           <w:p>
             <w:pPr>
@@ -393,6 +371,7 @@
       <w:tr>
         <w:tc>
           <w:tcPr>
+            <w:cnfStyle w:val="001000000000" w:firstRow="0" w:lastRow="0" w:firstColumn="1" w:lastColumn="0" w:oddVBand="0" w:evenVBand="0" w:oddHBand="0" w:evenHBand="0" w:firstRowFirstColumn="0" w:firstRowLastColumn="0" w:lastRowFirstColumn="0" w:lastRowLastColumn="0"/>
             <w:tcW w:w="0" w:type="auto"/>
           </w:tcPr>
           <w:p>
@@ -406,6 +385,7 @@
         </w:tc>
         <w:tc>
           <w:tcPr>
+            <w:cnfStyle w:val="000100000000" w:firstRow="0" w:lastRow="0" w:firstColumn="0" w:lastColumn="1" w:oddVBand="0" w:evenVBand="0" w:oddHBand="0" w:evenHBand="0" w:firstRowFirstColumn="0" w:firstRowLastColumn="0" w:lastRowFirstColumn="0" w:lastRowLastColumn="0"/>
             <w:tcW w:w="0" w:type="auto"/>
           </w:tcPr>
           <w:p>
@@ -422,6 +402,7 @@
       <w:tr>
         <w:tc>
           <w:tcPr>
+            <w:cnfStyle w:val="001000000000" w:firstRow="0" w:lastRow="0" w:firstColumn="1" w:lastColumn="0" w:oddVBand="0" w:evenVBand="0" w:oddHBand="0" w:evenHBand="0" w:firstRowFirstColumn="0" w:firstRowLastColumn="0" w:lastRowFirstColumn="0" w:lastRowLastColumn="0"/>
             <w:tcW w:w="0" w:type="auto"/>
           </w:tcPr>
           <w:p>
@@ -435,6 +416,7 @@
         </w:tc>
         <w:tc>
           <w:tcPr>
+            <w:cnfStyle w:val="000100000000" w:firstRow="0" w:lastRow="0" w:firstColumn="0" w:lastColumn="1" w:oddVBand="0" w:evenVBand="0" w:oddHBand="0" w:evenHBand="0" w:firstRowFirstColumn="0" w:firstRowLastColumn="0" w:lastRowFirstColumn="0" w:lastRowLastColumn="0"/>
             <w:tcW w:w="0" w:type="auto"/>
           </w:tcPr>
           <w:p>
@@ -451,31 +433,22 @@
       <w:tr>
         <w:tc>
           <w:tcPr>
-            <w:tcW w:w="0" w:type="auto"/>
-            <w:tcBorders>
-              <w:bottom w:val="single" w:sz="0" w:space="0" w:color="auto"/>
-            </w:tcBorders>
-            <w:vAlign w:val="bottom"/>
-          </w:tcPr>
-          <w:p>
-            <w:pPr>
-              <w:pStyle w:val="Compact"/>
-            </w:pPr>
-            <w:r>
-              <w:rPr>
-                <w:b/>
-              </w:rPr>
+            <w:cnfStyle w:val="001000000000" w:firstRow="0" w:lastRow="0" w:firstColumn="1" w:lastColumn="0" w:oddVBand="0" w:evenVBand="0" w:oddHBand="0" w:evenHBand="0" w:firstRowFirstColumn="0" w:firstRowLastColumn="0" w:lastRowFirstColumn="0" w:lastRowLastColumn="0"/>
+            <w:tcW w:w="0" w:type="auto"/>
+          </w:tcPr>
+          <w:p>
+            <w:pPr>
+              <w:pStyle w:val="Compact"/>
+            </w:pPr>
+            <w:r>
               <w:t>Frameworks</w:t>
             </w:r>
           </w:p>
         </w:tc>
         <w:tc>
           <w:tcPr>
-            <w:tcW w:w="0" w:type="auto"/>
-            <w:tcBorders>
-              <w:bottom w:val="single" w:sz="0" w:space="0" w:color="auto"/>
-            </w:tcBorders>
-            <w:vAlign w:val="bottom"/>
+            <w:cnfStyle w:val="000100000000" w:firstRow="0" w:lastRow="0" w:firstColumn="0" w:lastColumn="1" w:oddVBand="0" w:evenVBand="0" w:oddHBand="0" w:evenHBand="0" w:firstRowFirstColumn="0" w:firstRowLastColumn="0" w:lastRowFirstColumn="0" w:lastRowLastColumn="0"/>
+            <w:tcW w:w="0" w:type="auto"/>
           </w:tcPr>
           <w:p>
             <w:pPr>
@@ -487,6 +460,7 @@
       <w:tr>
         <w:tc>
           <w:tcPr>
+            <w:cnfStyle w:val="001000000000" w:firstRow="0" w:lastRow="0" w:firstColumn="1" w:lastColumn="0" w:oddVBand="0" w:evenVBand="0" w:oddHBand="0" w:evenHBand="0" w:firstRowFirstColumn="0" w:firstRowLastColumn="0" w:lastRowFirstColumn="0" w:lastRowLastColumn="0"/>
             <w:tcW w:w="0" w:type="auto"/>
           </w:tcPr>
           <w:p>
@@ -500,6 +474,7 @@
         </w:tc>
         <w:tc>
           <w:tcPr>
+            <w:cnfStyle w:val="000100000000" w:firstRow="0" w:lastRow="0" w:firstColumn="0" w:lastColumn="1" w:oddVBand="0" w:evenVBand="0" w:oddHBand="0" w:evenHBand="0" w:firstRowFirstColumn="0" w:firstRowLastColumn="0" w:lastRowFirstColumn="0" w:lastRowLastColumn="0"/>
             <w:tcW w:w="0" w:type="auto"/>
           </w:tcPr>
           <w:p>
@@ -516,6 +491,7 @@
       <w:tr>
         <w:tc>
           <w:tcPr>
+            <w:cnfStyle w:val="001000000000" w:firstRow="0" w:lastRow="0" w:firstColumn="1" w:lastColumn="0" w:oddVBand="0" w:evenVBand="0" w:oddHBand="0" w:evenHBand="0" w:firstRowFirstColumn="0" w:firstRowLastColumn="0" w:lastRowFirstColumn="0" w:lastRowLastColumn="0"/>
             <w:tcW w:w="0" w:type="auto"/>
           </w:tcPr>
           <w:p>
@@ -529,6 +505,7 @@
         </w:tc>
         <w:tc>
           <w:tcPr>
+            <w:cnfStyle w:val="000100000000" w:firstRow="0" w:lastRow="0" w:firstColumn="0" w:lastColumn="1" w:oddVBand="0" w:evenVBand="0" w:oddHBand="0" w:evenHBand="0" w:firstRowFirstColumn="0" w:firstRowLastColumn="0" w:lastRowFirstColumn="0" w:lastRowLastColumn="0"/>
             <w:tcW w:w="0" w:type="auto"/>
           </w:tcPr>
           <w:p>
@@ -545,6 +522,7 @@
       <w:tr>
         <w:tc>
           <w:tcPr>
+            <w:cnfStyle w:val="001000000000" w:firstRow="0" w:lastRow="0" w:firstColumn="1" w:lastColumn="0" w:oddVBand="0" w:evenVBand="0" w:oddHBand="0" w:evenHBand="0" w:firstRowFirstColumn="0" w:firstRowLastColumn="0" w:lastRowFirstColumn="0" w:lastRowLastColumn="0"/>
             <w:tcW w:w="0" w:type="auto"/>
           </w:tcPr>
           <w:p>
@@ -558,6 +536,7 @@
         </w:tc>
         <w:tc>
           <w:tcPr>
+            <w:cnfStyle w:val="000100000000" w:firstRow="0" w:lastRow="0" w:firstColumn="0" w:lastColumn="1" w:oddVBand="0" w:evenVBand="0" w:oddHBand="0" w:evenHBand="0" w:firstRowFirstColumn="0" w:firstRowLastColumn="0" w:lastRowFirstColumn="0" w:lastRowLastColumn="0"/>
             <w:tcW w:w="0" w:type="auto"/>
           </w:tcPr>
           <w:p>
@@ -574,6 +553,7 @@
       <w:tr>
         <w:tc>
           <w:tcPr>
+            <w:cnfStyle w:val="001000000000" w:firstRow="0" w:lastRow="0" w:firstColumn="1" w:lastColumn="0" w:oddVBand="0" w:evenVBand="0" w:oddHBand="0" w:evenHBand="0" w:firstRowFirstColumn="0" w:firstRowLastColumn="0" w:lastRowFirstColumn="0" w:lastRowLastColumn="0"/>
             <w:tcW w:w="0" w:type="auto"/>
           </w:tcPr>
           <w:p>
@@ -587,6 +567,7 @@
         </w:tc>
         <w:tc>
           <w:tcPr>
+            <w:cnfStyle w:val="000100000000" w:firstRow="0" w:lastRow="0" w:firstColumn="0" w:lastColumn="1" w:oddVBand="0" w:evenVBand="0" w:oddHBand="0" w:evenHBand="0" w:firstRowFirstColumn="0" w:firstRowLastColumn="0" w:lastRowFirstColumn="0" w:lastRowLastColumn="0"/>
             <w:tcW w:w="0" w:type="auto"/>
           </w:tcPr>
           <w:p>
@@ -603,6 +584,7 @@
       <w:tr>
         <w:tc>
           <w:tcPr>
+            <w:cnfStyle w:val="001000000000" w:firstRow="0" w:lastRow="0" w:firstColumn="1" w:lastColumn="0" w:oddVBand="0" w:evenVBand="0" w:oddHBand="0" w:evenHBand="0" w:firstRowFirstColumn="0" w:firstRowLastColumn="0" w:lastRowFirstColumn="0" w:lastRowLastColumn="0"/>
             <w:tcW w:w="0" w:type="auto"/>
           </w:tcPr>
           <w:p>
@@ -616,6 +598,7 @@
         </w:tc>
         <w:tc>
           <w:tcPr>
+            <w:cnfStyle w:val="000100000000" w:firstRow="0" w:lastRow="0" w:firstColumn="0" w:lastColumn="1" w:oddVBand="0" w:evenVBand="0" w:oddHBand="0" w:evenHBand="0" w:firstRowFirstColumn="0" w:firstRowLastColumn="0" w:lastRowFirstColumn="0" w:lastRowLastColumn="0"/>
             <w:tcW w:w="0" w:type="auto"/>
           </w:tcPr>
           <w:p>
@@ -632,6 +615,7 @@
       <w:tr>
         <w:tc>
           <w:tcPr>
+            <w:cnfStyle w:val="001000000000" w:firstRow="0" w:lastRow="0" w:firstColumn="1" w:lastColumn="0" w:oddVBand="0" w:evenVBand="0" w:oddHBand="0" w:evenHBand="0" w:firstRowFirstColumn="0" w:firstRowLastColumn="0" w:lastRowFirstColumn="0" w:lastRowLastColumn="0"/>
             <w:tcW w:w="0" w:type="auto"/>
           </w:tcPr>
           <w:p>
@@ -645,6 +629,7 @@
         </w:tc>
         <w:tc>
           <w:tcPr>
+            <w:cnfStyle w:val="000100000000" w:firstRow="0" w:lastRow="0" w:firstColumn="0" w:lastColumn="1" w:oddVBand="0" w:evenVBand="0" w:oddHBand="0" w:evenHBand="0" w:firstRowFirstColumn="0" w:firstRowLastColumn="0" w:lastRowFirstColumn="0" w:lastRowLastColumn="0"/>
             <w:tcW w:w="0" w:type="auto"/>
           </w:tcPr>
           <w:p>
@@ -661,6 +646,7 @@
       <w:tr>
         <w:tc>
           <w:tcPr>
+            <w:cnfStyle w:val="001000000000" w:firstRow="0" w:lastRow="0" w:firstColumn="1" w:lastColumn="0" w:oddVBand="0" w:evenVBand="0" w:oddHBand="0" w:evenHBand="0" w:firstRowFirstColumn="0" w:firstRowLastColumn="0" w:lastRowFirstColumn="0" w:lastRowLastColumn="0"/>
             <w:tcW w:w="0" w:type="auto"/>
           </w:tcPr>
           <w:p>
@@ -674,6 +660,7 @@
         </w:tc>
         <w:tc>
           <w:tcPr>
+            <w:cnfStyle w:val="000100000000" w:firstRow="0" w:lastRow="0" w:firstColumn="0" w:lastColumn="1" w:oddVBand="0" w:evenVBand="0" w:oddHBand="0" w:evenHBand="0" w:firstRowFirstColumn="0" w:firstRowLastColumn="0" w:lastRowFirstColumn="0" w:lastRowLastColumn="0"/>
             <w:tcW w:w="0" w:type="auto"/>
           </w:tcPr>
           <w:p>
@@ -688,8 +675,12 @@
         </w:tc>
       </w:tr>
       <w:tr>
-        <w:tc>
-          <w:tcPr>
+        <w:trPr>
+          <w:cnfStyle w:val="010000000000" w:firstRow="0" w:lastRow="1" w:firstColumn="0" w:lastColumn="0" w:oddVBand="0" w:evenVBand="0" w:oddHBand="0" w:evenHBand="0" w:firstRowFirstColumn="0" w:firstRowLastColumn="0" w:lastRowFirstColumn="0" w:lastRowLastColumn="0"/>
+        </w:trPr>
+        <w:tc>
+          <w:tcPr>
+            <w:cnfStyle w:val="001000000000" w:firstRow="0" w:lastRow="0" w:firstColumn="1" w:lastColumn="0" w:oddVBand="0" w:evenVBand="0" w:oddHBand="0" w:evenHBand="0" w:firstRowFirstColumn="0" w:firstRowLastColumn="0" w:lastRowFirstColumn="0" w:lastRowLastColumn="0"/>
             <w:tcW w:w="0" w:type="auto"/>
           </w:tcPr>
           <w:p>
@@ -703,6 +694,7 @@
         </w:tc>
         <w:tc>
           <w:tcPr>
+            <w:cnfStyle w:val="000100000000" w:firstRow="0" w:lastRow="0" w:firstColumn="0" w:lastColumn="1" w:oddVBand="0" w:evenVBand="0" w:oddHBand="0" w:evenHBand="0" w:firstRowFirstColumn="0" w:firstRowLastColumn="0" w:lastRowFirstColumn="0" w:lastRowLastColumn="0"/>
             <w:tcW w:w="0" w:type="auto"/>
           </w:tcPr>
           <w:p>
@@ -724,6 +716,7 @@
       <w:bookmarkStart w:id="3" w:name="architectural-patterns"/>
       <w:bookmarkEnd w:id="3"/>
       <w:r>
+        <w:lastRenderedPageBreak/>
         <w:t>Architectural Patterns</w:t>
       </w:r>
     </w:p>
@@ -732,7 +725,6 @@
         <w:pStyle w:val="FirstParagraph"/>
       </w:pPr>
       <w:r>
-        <w:lastRenderedPageBreak/>
         <w:t>Distributed Systems, N-Tier, OOP, OOD, MVC, MVVM, Unit of work, Singleton, Responsive Web, Code First, Database First</w:t>
       </w:r>
     </w:p>
@@ -1682,7 +1674,7 @@
       </w:tblPr>
       <w:tblGrid>
         <w:gridCol w:w="1065"/>
-        <w:gridCol w:w="3714"/>
+        <w:gridCol w:w="3691"/>
       </w:tblGrid>
       <w:tr>
         <w:tc>
@@ -2104,7 +2096,7 @@
 </file>
 
 <file path=word/endnotes.xml><?xml version="1.0" encoding="utf-8"?>
-<w:endnotes xmlns:wpc="http://schemas.microsoft.com/office/word/2010/wordprocessingCanvas" xmlns:cx="http://schemas.microsoft.com/office/drawing/2014/chartex" xmlns:cx1="http://schemas.microsoft.com/office/drawing/2015/9/8/chartex" xmlns:cx2="http://schemas.microsoft.com/office/drawing/2015/10/21/chartex" xmlns:cx3="http://schemas.microsoft.com/office/drawing/2016/5/9/chartex" xmlns:cx4="http://schemas.microsoft.com/office/drawing/2016/5/10/chartex" xmlns:cx5="http://schemas.microsoft.com/office/drawing/2016/5/11/chartex" xmlns:cx6="http://schemas.microsoft.com/office/drawing/2016/5/12/chartex" xmlns:cx7="http://schemas.microsoft.com/office/drawing/2016/5/13/chartex" xmlns:cx8="http://schemas.microsoft.com/office/drawing/2016/5/14/chartex" xmlns:mc="http://schemas.openxmlformats.org/markup-compatibility/2006" xmlns:aink="http://schemas.microsoft.com/office/drawing/2016/ink" xmlns:am3d="http://schemas.microsoft.com/office/drawing/2017/model3d" xmlns:o="urn:schemas-microsoft-com:office:office" xmlns:r="http://schemas.openxmlformats.org/officeDocument/2006/relationships" xmlns:m="http://schemas.openxmlformats.org/officeDocument/2006/math" xmlns:v="urn:schemas-microsoft-com:vml" xmlns:wp14="http://schemas.microsoft.com/office/word/2010/wordprocessingDrawing" xmlns:wp="http://schemas.openxmlformats.org/drawingml/2006/wordprocessingDrawing" xmlns:w10="urn:schemas-microsoft-com:office:word" xmlns:w="http://schemas.openxmlformats.org/wordprocessingml/2006/main" xmlns:w14="http://schemas.microsoft.com/office/word/2010/wordml" xmlns:w15="http://schemas.microsoft.com/office/word/2012/wordml" xmlns:w16cid="http://schemas.microsoft.com/office/word/2016/wordml/cid" xmlns:w16se="http://schemas.microsoft.com/office/word/2015/wordml/symex" xmlns:wpg="http://schemas.microsoft.com/office/word/2010/wordprocessingGroup" xmlns:wpi="http://schemas.microsoft.com/office/word/2010/wordprocessingInk" xmlns:wne="http://schemas.microsoft.com/office/word/2006/wordml" xmlns:wps="http://schemas.microsoft.com/office/word/2010/wordprocessingShape" mc:Ignorable="w14 w15 w16se w16cid wp14">
+<w:endnotes xmlns:wpc="http://schemas.microsoft.com/office/word/2010/wordprocessingCanvas" xmlns:cx="http://schemas.microsoft.com/office/drawing/2014/chartex" xmlns:cx1="http://schemas.microsoft.com/office/drawing/2015/9/8/chartex" xmlns:cx2="http://schemas.microsoft.com/office/drawing/2015/10/21/chartex" xmlns:cx3="http://schemas.microsoft.com/office/drawing/2016/5/9/chartex" xmlns:cx4="http://schemas.microsoft.com/office/drawing/2016/5/10/chartex" xmlns:cx5="http://schemas.microsoft.com/office/drawing/2016/5/11/chartex" xmlns:cx6="http://schemas.microsoft.com/office/drawing/2016/5/12/chartex" xmlns:cx7="http://schemas.microsoft.com/office/drawing/2016/5/13/chartex" xmlns:cx8="http://schemas.microsoft.com/office/drawing/2016/5/14/chartex" xmlns:mc="http://schemas.openxmlformats.org/markup-compatibility/2006" xmlns:aink="http://schemas.microsoft.com/office/drawing/2016/ink" xmlns:am3d="http://schemas.microsoft.com/office/drawing/2017/model3d" xmlns:o="urn:schemas-microsoft-com:office:office" xmlns:r="http://schemas.openxmlformats.org/officeDocument/2006/relationships" xmlns:m="http://schemas.openxmlformats.org/officeDocument/2006/math" xmlns:v="urn:schemas-microsoft-com:vml" xmlns:wp14="http://schemas.microsoft.com/office/word/2010/wordprocessingDrawing" xmlns:wp="http://schemas.openxmlformats.org/drawingml/2006/wordprocessingDrawing" xmlns:w10="urn:schemas-microsoft-com:office:word" xmlns:w="http://schemas.openxmlformats.org/wordprocessingml/2006/main" xmlns:w14="http://schemas.microsoft.com/office/word/2010/wordml" xmlns:w15="http://schemas.microsoft.com/office/word/2012/wordml" xmlns:w16cex="http://schemas.microsoft.com/office/word/2018/wordml/cex" xmlns:w16cid="http://schemas.microsoft.com/office/word/2016/wordml/cid" xmlns:w16="http://schemas.microsoft.com/office/word/2018/wordml" xmlns:w16se="http://schemas.microsoft.com/office/word/2015/wordml/symex" xmlns:wpg="http://schemas.microsoft.com/office/word/2010/wordprocessingGroup" xmlns:wpi="http://schemas.microsoft.com/office/word/2010/wordprocessingInk" xmlns:wne="http://schemas.microsoft.com/office/word/2006/wordml" xmlns:wps="http://schemas.microsoft.com/office/word/2010/wordprocessingShape" mc:Ignorable="w14 w15 w16se w16cid w16 w16cex wp14">
   <w:endnote w:type="separator" w:id="-1">
     <w:p>
       <w:pPr>
@@ -2129,7 +2121,7 @@
 </file>
 
 <file path=word/footnotes.xml><?xml version="1.0" encoding="utf-8"?>
-<w:footnotes xmlns:wpc="http://schemas.microsoft.com/office/word/2010/wordprocessingCanvas" xmlns:cx="http://schemas.microsoft.com/office/drawing/2014/chartex" xmlns:cx1="http://schemas.microsoft.com/office/drawing/2015/9/8/chartex" xmlns:cx2="http://schemas.microsoft.com/office/drawing/2015/10/21/chartex" xmlns:cx3="http://schemas.microsoft.com/office/drawing/2016/5/9/chartex" xmlns:cx4="http://schemas.microsoft.com/office/drawing/2016/5/10/chartex" xmlns:cx5="http://schemas.microsoft.com/office/drawing/2016/5/11/chartex" xmlns:cx6="http://schemas.microsoft.com/office/drawing/2016/5/12/chartex" xmlns:cx7="http://schemas.microsoft.com/office/drawing/2016/5/13/chartex" xmlns:cx8="http://schemas.microsoft.com/office/drawing/2016/5/14/chartex" xmlns:mc="http://schemas.openxmlformats.org/markup-compatibility/2006" xmlns:aink="http://schemas.microsoft.com/office/drawing/2016/ink" xmlns:am3d="http://schemas.microsoft.com/office/drawing/2017/model3d" xmlns:o="urn:schemas-microsoft-com:office:office" xmlns:r="http://schemas.openxmlformats.org/officeDocument/2006/relationships" xmlns:m="http://schemas.openxmlformats.org/officeDocument/2006/math" xmlns:v="urn:schemas-microsoft-com:vml" xmlns:wp14="http://schemas.microsoft.com/office/word/2010/wordprocessingDrawing" xmlns:wp="http://schemas.openxmlformats.org/drawingml/2006/wordprocessingDrawing" xmlns:w10="urn:schemas-microsoft-com:office:word" xmlns:w="http://schemas.openxmlformats.org/wordprocessingml/2006/main" xmlns:w14="http://schemas.microsoft.com/office/word/2010/wordml" xmlns:w15="http://schemas.microsoft.com/office/word/2012/wordml" xmlns:w16cid="http://schemas.microsoft.com/office/word/2016/wordml/cid" xmlns:w16se="http://schemas.microsoft.com/office/word/2015/wordml/symex" xmlns:wpg="http://schemas.microsoft.com/office/word/2010/wordprocessingGroup" xmlns:wpi="http://schemas.microsoft.com/office/word/2010/wordprocessingInk" xmlns:wne="http://schemas.microsoft.com/office/word/2006/wordml" xmlns:wps="http://schemas.microsoft.com/office/word/2010/wordprocessingShape" mc:Ignorable="w14 w15 w16se w16cid wp14">
+<w:footnotes xmlns:wpc="http://schemas.microsoft.com/office/word/2010/wordprocessingCanvas" xmlns:cx="http://schemas.microsoft.com/office/drawing/2014/chartex" xmlns:cx1="http://schemas.microsoft.com/office/drawing/2015/9/8/chartex" xmlns:cx2="http://schemas.microsoft.com/office/drawing/2015/10/21/chartex" xmlns:cx3="http://schemas.microsoft.com/office/drawing/2016/5/9/chartex" xmlns:cx4="http://schemas.microsoft.com/office/drawing/2016/5/10/chartex" xmlns:cx5="http://schemas.microsoft.com/office/drawing/2016/5/11/chartex" xmlns:cx6="http://schemas.microsoft.com/office/drawing/2016/5/12/chartex" xmlns:cx7="http://schemas.microsoft.com/office/drawing/2016/5/13/chartex" xmlns:cx8="http://schemas.microsoft.com/office/drawing/2016/5/14/chartex" xmlns:mc="http://schemas.openxmlformats.org/markup-compatibility/2006" xmlns:aink="http://schemas.microsoft.com/office/drawing/2016/ink" xmlns:am3d="http://schemas.microsoft.com/office/drawing/2017/model3d" xmlns:o="urn:schemas-microsoft-com:office:office" xmlns:r="http://schemas.openxmlformats.org/officeDocument/2006/relationships" xmlns:m="http://schemas.openxmlformats.org/officeDocument/2006/math" xmlns:v="urn:schemas-microsoft-com:vml" xmlns:wp14="http://schemas.microsoft.com/office/word/2010/wordprocessingDrawing" xmlns:wp="http://schemas.openxmlformats.org/drawingml/2006/wordprocessingDrawing" xmlns:w10="urn:schemas-microsoft-com:office:word" xmlns:w="http://schemas.openxmlformats.org/wordprocessingml/2006/main" xmlns:w14="http://schemas.microsoft.com/office/word/2010/wordml" xmlns:w15="http://schemas.microsoft.com/office/word/2012/wordml" xmlns:w16cex="http://schemas.microsoft.com/office/word/2018/wordml/cex" xmlns:w16cid="http://schemas.microsoft.com/office/word/2016/wordml/cid" xmlns:w16="http://schemas.microsoft.com/office/word/2018/wordml" xmlns:w16se="http://schemas.microsoft.com/office/word/2015/wordml/symex" xmlns:wpg="http://schemas.microsoft.com/office/word/2010/wordprocessingGroup" xmlns:wpi="http://schemas.microsoft.com/office/word/2010/wordprocessingInk" xmlns:wne="http://schemas.microsoft.com/office/word/2006/wordml" xmlns:wps="http://schemas.microsoft.com/office/word/2010/wordprocessingShape" mc:Ignorable="w14 w15 w16se w16cid w16 w16cex wp14">
   <w:footnote w:type="separator" w:id="-1">
     <w:p>
       <w:r>
@@ -2148,7 +2140,7 @@
 </file>
 
 <file path=word/numbering.xml><?xml version="1.0" encoding="utf-8"?>
-<w:numbering xmlns:wpc="http://schemas.microsoft.com/office/word/2010/wordprocessingCanvas" xmlns:cx="http://schemas.microsoft.com/office/drawing/2014/chartex" xmlns:cx1="http://schemas.microsoft.com/office/drawing/2015/9/8/chartex" xmlns:cx2="http://schemas.microsoft.com/office/drawing/2015/10/21/chartex" xmlns:cx3="http://schemas.microsoft.com/office/drawing/2016/5/9/chartex" xmlns:cx4="http://schemas.microsoft.com/office/drawing/2016/5/10/chartex" xmlns:cx5="http://schemas.microsoft.com/office/drawing/2016/5/11/chartex" xmlns:cx6="http://schemas.microsoft.com/office/drawing/2016/5/12/chartex" xmlns:cx7="http://schemas.microsoft.com/office/drawing/2016/5/13/chartex" xmlns:cx8="http://schemas.microsoft.com/office/drawing/2016/5/14/chartex" xmlns:mc="http://schemas.openxmlformats.org/markup-compatibility/2006" xmlns:aink="http://schemas.microsoft.com/office/drawing/2016/ink" xmlns:am3d="http://schemas.microsoft.com/office/drawing/2017/model3d" xmlns:o="urn:schemas-microsoft-com:office:office" xmlns:r="http://schemas.openxmlformats.org/officeDocument/2006/relationships" xmlns:m="http://schemas.openxmlformats.org/officeDocument/2006/math" xmlns:v="urn:schemas-microsoft-com:vml" xmlns:wp14="http://schemas.microsoft.com/office/word/2010/wordprocessingDrawing" xmlns:wp="http://schemas.openxmlformats.org/drawingml/2006/wordprocessingDrawing" xmlns:w10="urn:schemas-microsoft-com:office:word" xmlns:w="http://schemas.openxmlformats.org/wordprocessingml/2006/main" xmlns:w14="http://schemas.microsoft.com/office/word/2010/wordml" xmlns:w15="http://schemas.microsoft.com/office/word/2012/wordml" xmlns:w16cid="http://schemas.microsoft.com/office/word/2016/wordml/cid" xmlns:w16se="http://schemas.microsoft.com/office/word/2015/wordml/symex" xmlns:wpg="http://schemas.microsoft.com/office/word/2010/wordprocessingGroup" xmlns:wpi="http://schemas.microsoft.com/office/word/2010/wordprocessingInk" xmlns:wne="http://schemas.microsoft.com/office/word/2006/wordml" xmlns:wps="http://schemas.microsoft.com/office/word/2010/wordprocessingShape" mc:Ignorable="w14 w15 w16se w16cid wp14">
+<w:numbering xmlns:wpc="http://schemas.microsoft.com/office/word/2010/wordprocessingCanvas" xmlns:cx="http://schemas.microsoft.com/office/drawing/2014/chartex" xmlns:cx1="http://schemas.microsoft.com/office/drawing/2015/9/8/chartex" xmlns:cx2="http://schemas.microsoft.com/office/drawing/2015/10/21/chartex" xmlns:cx3="http://schemas.microsoft.com/office/drawing/2016/5/9/chartex" xmlns:cx4="http://schemas.microsoft.com/office/drawing/2016/5/10/chartex" xmlns:cx5="http://schemas.microsoft.com/office/drawing/2016/5/11/chartex" xmlns:cx6="http://schemas.microsoft.com/office/drawing/2016/5/12/chartex" xmlns:cx7="http://schemas.microsoft.com/office/drawing/2016/5/13/chartex" xmlns:cx8="http://schemas.microsoft.com/office/drawing/2016/5/14/chartex" xmlns:mc="http://schemas.openxmlformats.org/markup-compatibility/2006" xmlns:aink="http://schemas.microsoft.com/office/drawing/2016/ink" xmlns:am3d="http://schemas.microsoft.com/office/drawing/2017/model3d" xmlns:o="urn:schemas-microsoft-com:office:office" xmlns:r="http://schemas.openxmlformats.org/officeDocument/2006/relationships" xmlns:m="http://schemas.openxmlformats.org/officeDocument/2006/math" xmlns:v="urn:schemas-microsoft-com:vml" xmlns:wp14="http://schemas.microsoft.com/office/word/2010/wordprocessingDrawing" xmlns:wp="http://schemas.openxmlformats.org/drawingml/2006/wordprocessingDrawing" xmlns:w10="urn:schemas-microsoft-com:office:word" xmlns:w="http://schemas.openxmlformats.org/wordprocessingml/2006/main" xmlns:w14="http://schemas.microsoft.com/office/word/2010/wordml" xmlns:w15="http://schemas.microsoft.com/office/word/2012/wordml" xmlns:w16cex="http://schemas.microsoft.com/office/word/2018/wordml/cex" xmlns:w16cid="http://schemas.microsoft.com/office/word/2016/wordml/cid" xmlns:w16="http://schemas.microsoft.com/office/word/2018/wordml" xmlns:w16se="http://schemas.microsoft.com/office/word/2015/wordml/symex" xmlns:wpg="http://schemas.microsoft.com/office/word/2010/wordprocessingGroup" xmlns:wpi="http://schemas.microsoft.com/office/word/2010/wordprocessingInk" xmlns:wne="http://schemas.microsoft.com/office/word/2006/wordml" xmlns:wps="http://schemas.microsoft.com/office/word/2010/wordprocessingShape" mc:Ignorable="w14 w15 w16se w16cid w16 w16cex wp14">
   <w:abstractNum w:abstractNumId="0" w15:restartNumberingAfterBreak="0">
     <w:nsid w:val="E17F69BA"/>
     <w:multiLevelType w:val="multilevel"/>
@@ -2450,17 +2442,19 @@
 </file>
 
 <file path=word/styles.xml><?xml version="1.0" encoding="utf-8"?>
-<w:styles xmlns:mc="http://schemas.openxmlformats.org/markup-compatibility/2006" xmlns:r="http://schemas.openxmlformats.org/officeDocument/2006/relationships" xmlns:w="http://schemas.openxmlformats.org/wordprocessingml/2006/main" xmlns:w14="http://schemas.microsoft.com/office/word/2010/wordml" xmlns:w15="http://schemas.microsoft.com/office/word/2012/wordml" xmlns:w16cid="http://schemas.microsoft.com/office/word/2016/wordml/cid" xmlns:w16se="http://schemas.microsoft.com/office/word/2015/wordml/symex" mc:Ignorable="w14 w15 w16se w16cid">
+<w:styles xmlns:mc="http://schemas.openxmlformats.org/markup-compatibility/2006" xmlns:r="http://schemas.openxmlformats.org/officeDocument/2006/relationships" xmlns:w="http://schemas.openxmlformats.org/wordprocessingml/2006/main" xmlns:w14="http://schemas.microsoft.com/office/word/2010/wordml" xmlns:w15="http://schemas.microsoft.com/office/word/2012/wordml" xmlns:w16cex="http://schemas.microsoft.com/office/word/2018/wordml/cex" xmlns:w16cid="http://schemas.microsoft.com/office/word/2016/wordml/cid" xmlns:w16="http://schemas.microsoft.com/office/word/2018/wordml" xmlns:w16se="http://schemas.microsoft.com/office/word/2015/wordml/symex" mc:Ignorable="w14 w15 w16se w16cid w16 w16cex">
   <w:docDefaults>
     <w:rPrDefault>
       <w:rPr>
         <w:rFonts w:asciiTheme="minorHAnsi" w:eastAsiaTheme="minorEastAsia" w:hAnsiTheme="minorHAnsi" w:cstheme="minorBidi"/>
+        <w:sz w:val="21"/>
+        <w:szCs w:val="21"/>
         <w:lang w:val="en-US" w:eastAsia="en-US" w:bidi="ar-SA"/>
       </w:rPr>
     </w:rPrDefault>
     <w:pPrDefault>
       <w:pPr>
-        <w:spacing w:before="100" w:after="200" w:line="276" w:lineRule="auto"/>
+        <w:spacing w:after="120" w:line="264" w:lineRule="auto"/>
       </w:pPr>
     </w:pPrDefault>
   </w:docDefaults>
@@ -2827,7 +2821,7 @@
   <w:style w:type="paragraph" w:default="1" w:styleId="Normal">
     <w:name w:val="Normal"/>
     <w:qFormat/>
-    <w:rsid w:val="00B948D1"/>
+    <w:rsid w:val="00A355C2"/>
   </w:style>
   <w:style w:type="paragraph" w:styleId="Heading1">
     <w:name w:val="heading 1"/>
@@ -2836,24 +2830,21 @@
     <w:link w:val="Heading1Char"/>
     <w:uiPriority w:val="9"/>
     <w:qFormat/>
-    <w:rsid w:val="00B948D1"/>
+    <w:rsid w:val="00A355C2"/>
     <w:pPr>
+      <w:keepNext/>
+      <w:keepLines/>
       <w:pBdr>
-        <w:top w:val="single" w:sz="24" w:space="0" w:color="4F81BD" w:themeColor="accent1"/>
-        <w:left w:val="single" w:sz="24" w:space="0" w:color="4F81BD" w:themeColor="accent1"/>
-        <w:bottom w:val="single" w:sz="24" w:space="0" w:color="4F81BD" w:themeColor="accent1"/>
-        <w:right w:val="single" w:sz="24" w:space="0" w:color="4F81BD" w:themeColor="accent1"/>
+        <w:bottom w:val="single" w:sz="4" w:space="1" w:color="4F81BD" w:themeColor="accent1"/>
       </w:pBdr>
-      <w:shd w:val="clear" w:color="auto" w:fill="4F81BD" w:themeFill="accent1"/>
-      <w:spacing w:after="0"/>
+      <w:spacing w:before="400" w:after="40" w:line="240" w:lineRule="auto"/>
       <w:outlineLvl w:val="0"/>
     </w:pPr>
     <w:rPr>
-      <w:caps/>
-      <w:color w:val="FFFFFF" w:themeColor="background1"/>
-      <w:spacing w:val="15"/>
-      <w:sz w:val="22"/>
-      <w:szCs w:val="22"/>
+      <w:rFonts w:asciiTheme="majorHAnsi" w:eastAsiaTheme="majorEastAsia" w:hAnsiTheme="majorHAnsi" w:cstheme="majorBidi"/>
+      <w:color w:val="365F91" w:themeColor="accent1" w:themeShade="BF"/>
+      <w:sz w:val="36"/>
+      <w:szCs w:val="36"/>
     </w:rPr>
   </w:style>
   <w:style w:type="paragraph" w:styleId="Heading2">
@@ -2864,21 +2855,18 @@
     <w:uiPriority w:val="9"/>
     <w:unhideWhenUsed/>
     <w:qFormat/>
-    <w:rsid w:val="00B948D1"/>
+    <w:rsid w:val="00A355C2"/>
     <w:pPr>
-      <w:pBdr>
-        <w:top w:val="single" w:sz="24" w:space="0" w:color="DBE5F1" w:themeColor="accent1" w:themeTint="33"/>
-        <w:left w:val="single" w:sz="24" w:space="0" w:color="DBE5F1" w:themeColor="accent1" w:themeTint="33"/>
-        <w:bottom w:val="single" w:sz="24" w:space="0" w:color="DBE5F1" w:themeColor="accent1" w:themeTint="33"/>
-        <w:right w:val="single" w:sz="24" w:space="0" w:color="DBE5F1" w:themeColor="accent1" w:themeTint="33"/>
-      </w:pBdr>
-      <w:shd w:val="clear" w:color="auto" w:fill="DBE5F1" w:themeFill="accent1" w:themeFillTint="33"/>
-      <w:spacing w:after="0"/>
+      <w:keepNext/>
+      <w:keepLines/>
+      <w:spacing w:before="160" w:after="0" w:line="240" w:lineRule="auto"/>
       <w:outlineLvl w:val="1"/>
     </w:pPr>
     <w:rPr>
-      <w:caps/>
-      <w:spacing w:val="15"/>
+      <w:rFonts w:asciiTheme="majorHAnsi" w:eastAsiaTheme="majorEastAsia" w:hAnsiTheme="majorHAnsi" w:cstheme="majorBidi"/>
+      <w:color w:val="365F91" w:themeColor="accent1" w:themeShade="BF"/>
+      <w:sz w:val="28"/>
+      <w:szCs w:val="28"/>
     </w:rPr>
   </w:style>
   <w:style w:type="paragraph" w:styleId="Heading3">
@@ -2889,18 +2877,18 @@
     <w:uiPriority w:val="9"/>
     <w:unhideWhenUsed/>
     <w:qFormat/>
-    <w:rsid w:val="00B948D1"/>
+    <w:rsid w:val="00A355C2"/>
     <w:pPr>
-      <w:pBdr>
-        <w:top w:val="single" w:sz="6" w:space="2" w:color="4F81BD" w:themeColor="accent1"/>
-      </w:pBdr>
-      <w:spacing w:before="300" w:after="0"/>
+      <w:keepNext/>
+      <w:keepLines/>
+      <w:spacing w:before="80" w:after="0" w:line="240" w:lineRule="auto"/>
       <w:outlineLvl w:val="2"/>
     </w:pPr>
     <w:rPr>
-      <w:caps/>
-      <w:color w:val="243F60" w:themeColor="accent1" w:themeShade="7F"/>
-      <w:spacing w:val="15"/>
+      <w:rFonts w:asciiTheme="majorHAnsi" w:eastAsiaTheme="majorEastAsia" w:hAnsiTheme="majorHAnsi" w:cstheme="majorBidi"/>
+      <w:color w:val="404040" w:themeColor="text1" w:themeTint="BF"/>
+      <w:sz w:val="26"/>
+      <w:szCs w:val="26"/>
     </w:rPr>
   </w:style>
   <w:style w:type="paragraph" w:styleId="Heading4">
@@ -2911,18 +2899,17 @@
     <w:uiPriority w:val="9"/>
     <w:unhideWhenUsed/>
     <w:qFormat/>
-    <w:rsid w:val="00B948D1"/>
+    <w:rsid w:val="00A355C2"/>
     <w:pPr>
-      <w:pBdr>
-        <w:top w:val="dotted" w:sz="6" w:space="2" w:color="4F81BD" w:themeColor="accent1"/>
-      </w:pBdr>
-      <w:spacing w:before="200" w:after="0"/>
+      <w:keepNext/>
+      <w:keepLines/>
+      <w:spacing w:before="80" w:after="0"/>
       <w:outlineLvl w:val="3"/>
     </w:pPr>
     <w:rPr>
-      <w:caps/>
-      <w:color w:val="365F91" w:themeColor="accent1" w:themeShade="BF"/>
-      <w:spacing w:val="10"/>
+      <w:rFonts w:asciiTheme="majorHAnsi" w:eastAsiaTheme="majorEastAsia" w:hAnsiTheme="majorHAnsi" w:cstheme="majorBidi"/>
+      <w:sz w:val="24"/>
+      <w:szCs w:val="24"/>
     </w:rPr>
   </w:style>
   <w:style w:type="paragraph" w:styleId="Heading5">
@@ -2933,18 +2920,19 @@
     <w:uiPriority w:val="9"/>
     <w:unhideWhenUsed/>
     <w:qFormat/>
-    <w:rsid w:val="00B948D1"/>
+    <w:rsid w:val="00A355C2"/>
     <w:pPr>
-      <w:pBdr>
-        <w:bottom w:val="single" w:sz="6" w:space="1" w:color="4F81BD" w:themeColor="accent1"/>
-      </w:pBdr>
-      <w:spacing w:before="200" w:after="0"/>
+      <w:keepNext/>
+      <w:keepLines/>
+      <w:spacing w:before="80" w:after="0"/>
       <w:outlineLvl w:val="4"/>
     </w:pPr>
     <w:rPr>
-      <w:caps/>
-      <w:color w:val="365F91" w:themeColor="accent1" w:themeShade="BF"/>
-      <w:spacing w:val="10"/>
+      <w:rFonts w:asciiTheme="majorHAnsi" w:eastAsiaTheme="majorEastAsia" w:hAnsiTheme="majorHAnsi" w:cstheme="majorBidi"/>
+      <w:i/>
+      <w:iCs/>
+      <w:sz w:val="22"/>
+      <w:szCs w:val="22"/>
     </w:rPr>
   </w:style>
   <w:style w:type="paragraph" w:styleId="Heading6">
@@ -2955,18 +2943,16 @@
     <w:uiPriority w:val="9"/>
     <w:unhideWhenUsed/>
     <w:qFormat/>
-    <w:rsid w:val="00B948D1"/>
+    <w:rsid w:val="00A355C2"/>
     <w:pPr>
-      <w:pBdr>
-        <w:bottom w:val="dotted" w:sz="6" w:space="1" w:color="4F81BD" w:themeColor="accent1"/>
-      </w:pBdr>
-      <w:spacing w:before="200" w:after="0"/>
+      <w:keepNext/>
+      <w:keepLines/>
+      <w:spacing w:before="80" w:after="0"/>
       <w:outlineLvl w:val="5"/>
     </w:pPr>
     <w:rPr>
-      <w:caps/>
-      <w:color w:val="365F91" w:themeColor="accent1" w:themeShade="BF"/>
-      <w:spacing w:val="10"/>
+      <w:rFonts w:asciiTheme="majorHAnsi" w:eastAsiaTheme="majorEastAsia" w:hAnsiTheme="majorHAnsi" w:cstheme="majorBidi"/>
+      <w:color w:val="595959" w:themeColor="text1" w:themeTint="A6"/>
     </w:rPr>
   </w:style>
   <w:style w:type="paragraph" w:styleId="Heading7">
@@ -2977,15 +2963,18 @@
     <w:uiPriority w:val="9"/>
     <w:unhideWhenUsed/>
     <w:qFormat/>
-    <w:rsid w:val="00B948D1"/>
+    <w:rsid w:val="00A355C2"/>
     <w:pPr>
-      <w:spacing w:before="200" w:after="0"/>
+      <w:keepNext/>
+      <w:keepLines/>
+      <w:spacing w:before="80" w:after="0"/>
       <w:outlineLvl w:val="6"/>
     </w:pPr>
     <w:rPr>
-      <w:caps/>
-      <w:color w:val="365F91" w:themeColor="accent1" w:themeShade="BF"/>
-      <w:spacing w:val="10"/>
+      <w:rFonts w:asciiTheme="majorHAnsi" w:eastAsiaTheme="majorEastAsia" w:hAnsiTheme="majorHAnsi" w:cstheme="majorBidi"/>
+      <w:i/>
+      <w:iCs/>
+      <w:color w:val="595959" w:themeColor="text1" w:themeTint="A6"/>
     </w:rPr>
   </w:style>
   <w:style w:type="paragraph" w:styleId="Heading8">
@@ -2996,16 +2985,17 @@
     <w:uiPriority w:val="9"/>
     <w:unhideWhenUsed/>
     <w:qFormat/>
-    <w:rsid w:val="00B948D1"/>
+    <w:rsid w:val="00A355C2"/>
     <w:pPr>
-      <w:spacing w:before="200" w:after="0"/>
+      <w:keepNext/>
+      <w:keepLines/>
+      <w:spacing w:before="80" w:after="0"/>
       <w:outlineLvl w:val="7"/>
     </w:pPr>
     <w:rPr>
-      <w:caps/>
-      <w:spacing w:val="10"/>
-      <w:sz w:val="18"/>
-      <w:szCs w:val="18"/>
+      <w:rFonts w:asciiTheme="majorHAnsi" w:eastAsiaTheme="majorEastAsia" w:hAnsiTheme="majorHAnsi" w:cstheme="majorBidi"/>
+      <w:smallCaps/>
+      <w:color w:val="595959" w:themeColor="text1" w:themeTint="A6"/>
     </w:rPr>
   </w:style>
   <w:style w:type="paragraph" w:styleId="Heading9">
@@ -3016,18 +3006,19 @@
     <w:uiPriority w:val="9"/>
     <w:unhideWhenUsed/>
     <w:qFormat/>
-    <w:rsid w:val="00B948D1"/>
+    <w:rsid w:val="00A355C2"/>
     <w:pPr>
-      <w:spacing w:before="200" w:after="0"/>
+      <w:keepNext/>
+      <w:keepLines/>
+      <w:spacing w:before="80" w:after="0"/>
       <w:outlineLvl w:val="8"/>
     </w:pPr>
     <w:rPr>
+      <w:rFonts w:asciiTheme="majorHAnsi" w:eastAsiaTheme="majorEastAsia" w:hAnsiTheme="majorHAnsi" w:cstheme="majorBidi"/>
       <w:i/>
       <w:iCs/>
-      <w:caps/>
-      <w:spacing w:val="10"/>
-      <w:sz w:val="18"/>
-      <w:szCs w:val="18"/>
+      <w:smallCaps/>
+      <w:color w:val="595959" w:themeColor="text1" w:themeTint="A6"/>
     </w:rPr>
   </w:style>
   <w:style w:type="character" w:default="1" w:styleId="DefaultParagraphFont">
@@ -3083,17 +3074,17 @@
     <w:link w:val="TitleChar"/>
     <w:uiPriority w:val="10"/>
     <w:qFormat/>
-    <w:rsid w:val="00B948D1"/>
+    <w:rsid w:val="00A355C2"/>
     <w:pPr>
-      <w:spacing w:before="0" w:after="0"/>
+      <w:spacing w:after="0" w:line="240" w:lineRule="auto"/>
+      <w:contextualSpacing/>
     </w:pPr>
     <w:rPr>
       <w:rFonts w:asciiTheme="majorHAnsi" w:eastAsiaTheme="majorEastAsia" w:hAnsiTheme="majorHAnsi" w:cstheme="majorBidi"/>
-      <w:caps/>
-      <w:color w:val="4F81BD" w:themeColor="accent1"/>
-      <w:spacing w:val="10"/>
-      <w:sz w:val="52"/>
-      <w:szCs w:val="52"/>
+      <w:color w:val="365F91" w:themeColor="accent1" w:themeShade="BF"/>
+      <w:spacing w:val="-7"/>
+      <w:sz w:val="80"/>
+      <w:szCs w:val="80"/>
     </w:rPr>
   </w:style>
   <w:style w:type="paragraph" w:styleId="Subtitle">
@@ -3103,16 +3094,18 @@
     <w:link w:val="SubtitleChar"/>
     <w:uiPriority w:val="11"/>
     <w:qFormat/>
-    <w:rsid w:val="00B948D1"/>
+    <w:rsid w:val="00A355C2"/>
     <w:pPr>
-      <w:spacing w:before="0" w:after="500" w:line="240" w:lineRule="auto"/>
+      <w:numPr>
+        <w:ilvl w:val="1"/>
+      </w:numPr>
+      <w:spacing w:after="240" w:line="240" w:lineRule="auto"/>
     </w:pPr>
     <w:rPr>
-      <w:caps/>
-      <w:color w:val="595959" w:themeColor="text1" w:themeTint="A6"/>
-      <w:spacing w:val="10"/>
-      <w:sz w:val="21"/>
-      <w:szCs w:val="21"/>
+      <w:rFonts w:asciiTheme="majorHAnsi" w:eastAsiaTheme="majorEastAsia" w:hAnsiTheme="majorHAnsi" w:cstheme="majorBidi"/>
+      <w:color w:val="404040" w:themeColor="text1" w:themeTint="BF"/>
+      <w:sz w:val="30"/>
+      <w:szCs w:val="30"/>
     </w:rPr>
   </w:style>
   <w:style w:type="paragraph" w:customStyle="1" w:styleId="Author">
@@ -3192,13 +3185,16 @@
     <w:uiPriority w:val="35"/>
     <w:unhideWhenUsed/>
     <w:qFormat/>
-    <w:rsid w:val="00B948D1"/>
+    <w:rsid w:val="00A355C2"/>
+    <w:pPr>
+      <w:spacing w:line="240" w:lineRule="auto"/>
+    </w:pPr>
     <w:rPr>
       <w:b/>
       <w:bCs/>
-      <w:color w:val="365F91" w:themeColor="accent1" w:themeShade="BF"/>
-      <w:sz w:val="16"/>
-      <w:szCs w:val="16"/>
+      <w:color w:val="404040" w:themeColor="text1" w:themeTint="BF"/>
+      <w:sz w:val="20"/>
+      <w:szCs w:val="20"/>
     </w:rPr>
   </w:style>
   <w:style w:type="paragraph" w:customStyle="1" w:styleId="TableCaption">
@@ -3231,9 +3227,9 @@
     <w:rPr>
       <w:b/>
       <w:bCs/>
-      <w:color w:val="365F91" w:themeColor="accent1" w:themeShade="BF"/>
-      <w:sz w:val="16"/>
-      <w:szCs w:val="16"/>
+      <w:color w:val="404040" w:themeColor="text1" w:themeTint="BF"/>
+      <w:sz w:val="20"/>
+      <w:szCs w:val="20"/>
     </w:rPr>
   </w:style>
   <w:style w:type="character" w:customStyle="1" w:styleId="VerbatimChar">
@@ -3279,7 +3275,7 @@
     <w:uiPriority w:val="39"/>
     <w:unhideWhenUsed/>
     <w:qFormat/>
-    <w:rsid w:val="00B948D1"/>
+    <w:rsid w:val="00A355C2"/>
     <w:pPr>
       <w:outlineLvl w:val="9"/>
     </w:pPr>
@@ -3675,14 +3671,12 @@
     <w:basedOn w:val="DefaultParagraphFont"/>
     <w:link w:val="Heading1"/>
     <w:uiPriority w:val="9"/>
-    <w:rsid w:val="00B948D1"/>
-    <w:rPr>
-      <w:caps/>
-      <w:color w:val="FFFFFF" w:themeColor="background1"/>
-      <w:spacing w:val="15"/>
-      <w:sz w:val="22"/>
-      <w:szCs w:val="22"/>
-      <w:shd w:val="clear" w:color="auto" w:fill="4F81BD" w:themeFill="accent1"/>
+    <w:rsid w:val="00A355C2"/>
+    <w:rPr>
+      <w:rFonts w:asciiTheme="majorHAnsi" w:eastAsiaTheme="majorEastAsia" w:hAnsiTheme="majorHAnsi" w:cstheme="majorBidi"/>
+      <w:color w:val="365F91" w:themeColor="accent1" w:themeShade="BF"/>
+      <w:sz w:val="36"/>
+      <w:szCs w:val="36"/>
     </w:rPr>
   </w:style>
   <w:style w:type="character" w:customStyle="1" w:styleId="Heading2Char">
@@ -3690,11 +3684,12 @@
     <w:basedOn w:val="DefaultParagraphFont"/>
     <w:link w:val="Heading2"/>
     <w:uiPriority w:val="9"/>
-    <w:rsid w:val="00B948D1"/>
-    <w:rPr>
-      <w:caps/>
-      <w:spacing w:val="15"/>
-      <w:shd w:val="clear" w:color="auto" w:fill="DBE5F1" w:themeFill="accent1" w:themeFillTint="33"/>
+    <w:rsid w:val="00A355C2"/>
+    <w:rPr>
+      <w:rFonts w:asciiTheme="majorHAnsi" w:eastAsiaTheme="majorEastAsia" w:hAnsiTheme="majorHAnsi" w:cstheme="majorBidi"/>
+      <w:color w:val="365F91" w:themeColor="accent1" w:themeShade="BF"/>
+      <w:sz w:val="28"/>
+      <w:szCs w:val="28"/>
     </w:rPr>
   </w:style>
   <w:style w:type="character" w:customStyle="1" w:styleId="Heading3Char">
@@ -3702,11 +3697,12 @@
     <w:basedOn w:val="DefaultParagraphFont"/>
     <w:link w:val="Heading3"/>
     <w:uiPriority w:val="9"/>
-    <w:rsid w:val="00B948D1"/>
-    <w:rPr>
-      <w:caps/>
-      <w:color w:val="243F60" w:themeColor="accent1" w:themeShade="7F"/>
-      <w:spacing w:val="15"/>
+    <w:rsid w:val="00A355C2"/>
+    <w:rPr>
+      <w:rFonts w:asciiTheme="majorHAnsi" w:eastAsiaTheme="majorEastAsia" w:hAnsiTheme="majorHAnsi" w:cstheme="majorBidi"/>
+      <w:color w:val="404040" w:themeColor="text1" w:themeTint="BF"/>
+      <w:sz w:val="26"/>
+      <w:szCs w:val="26"/>
     </w:rPr>
   </w:style>
   <w:style w:type="character" w:customStyle="1" w:styleId="Heading4Char">
@@ -3714,11 +3710,11 @@
     <w:basedOn w:val="DefaultParagraphFont"/>
     <w:link w:val="Heading4"/>
     <w:uiPriority w:val="9"/>
-    <w:rsid w:val="00B948D1"/>
-    <w:rPr>
-      <w:caps/>
-      <w:color w:val="365F91" w:themeColor="accent1" w:themeShade="BF"/>
-      <w:spacing w:val="10"/>
+    <w:rsid w:val="00A355C2"/>
+    <w:rPr>
+      <w:rFonts w:asciiTheme="majorHAnsi" w:eastAsiaTheme="majorEastAsia" w:hAnsiTheme="majorHAnsi" w:cstheme="majorBidi"/>
+      <w:sz w:val="24"/>
+      <w:szCs w:val="24"/>
     </w:rPr>
   </w:style>
   <w:style w:type="character" w:customStyle="1" w:styleId="Heading5Char">
@@ -3726,11 +3722,13 @@
     <w:basedOn w:val="DefaultParagraphFont"/>
     <w:link w:val="Heading5"/>
     <w:uiPriority w:val="9"/>
-    <w:rsid w:val="00B948D1"/>
-    <w:rPr>
-      <w:caps/>
-      <w:color w:val="365F91" w:themeColor="accent1" w:themeShade="BF"/>
-      <w:spacing w:val="10"/>
+    <w:rsid w:val="00A355C2"/>
+    <w:rPr>
+      <w:rFonts w:asciiTheme="majorHAnsi" w:eastAsiaTheme="majorEastAsia" w:hAnsiTheme="majorHAnsi" w:cstheme="majorBidi"/>
+      <w:i/>
+      <w:iCs/>
+      <w:sz w:val="22"/>
+      <w:szCs w:val="22"/>
     </w:rPr>
   </w:style>
   <w:style w:type="character" w:customStyle="1" w:styleId="Heading6Char">
@@ -3738,11 +3736,10 @@
     <w:basedOn w:val="DefaultParagraphFont"/>
     <w:link w:val="Heading6"/>
     <w:uiPriority w:val="9"/>
-    <w:rsid w:val="00B948D1"/>
-    <w:rPr>
-      <w:caps/>
-      <w:color w:val="365F91" w:themeColor="accent1" w:themeShade="BF"/>
-      <w:spacing w:val="10"/>
+    <w:rsid w:val="00A355C2"/>
+    <w:rPr>
+      <w:rFonts w:asciiTheme="majorHAnsi" w:eastAsiaTheme="majorEastAsia" w:hAnsiTheme="majorHAnsi" w:cstheme="majorBidi"/>
+      <w:color w:val="595959" w:themeColor="text1" w:themeTint="A6"/>
     </w:rPr>
   </w:style>
   <w:style w:type="character" w:customStyle="1" w:styleId="Heading7Char">
@@ -3750,11 +3747,12 @@
     <w:basedOn w:val="DefaultParagraphFont"/>
     <w:link w:val="Heading7"/>
     <w:uiPriority w:val="9"/>
-    <w:rsid w:val="00B948D1"/>
-    <w:rPr>
-      <w:caps/>
-      <w:color w:val="365F91" w:themeColor="accent1" w:themeShade="BF"/>
-      <w:spacing w:val="10"/>
+    <w:rsid w:val="00A355C2"/>
+    <w:rPr>
+      <w:rFonts w:asciiTheme="majorHAnsi" w:eastAsiaTheme="majorEastAsia" w:hAnsiTheme="majorHAnsi" w:cstheme="majorBidi"/>
+      <w:i/>
+      <w:iCs/>
+      <w:color w:val="595959" w:themeColor="text1" w:themeTint="A6"/>
     </w:rPr>
   </w:style>
   <w:style w:type="character" w:customStyle="1" w:styleId="Heading8Char">
@@ -3762,12 +3760,11 @@
     <w:basedOn w:val="DefaultParagraphFont"/>
     <w:link w:val="Heading8"/>
     <w:uiPriority w:val="9"/>
-    <w:rsid w:val="00B948D1"/>
-    <w:rPr>
-      <w:caps/>
-      <w:spacing w:val="10"/>
-      <w:sz w:val="18"/>
-      <w:szCs w:val="18"/>
+    <w:rsid w:val="00A355C2"/>
+    <w:rPr>
+      <w:rFonts w:asciiTheme="majorHAnsi" w:eastAsiaTheme="majorEastAsia" w:hAnsiTheme="majorHAnsi" w:cstheme="majorBidi"/>
+      <w:smallCaps/>
+      <w:color w:val="595959" w:themeColor="text1" w:themeTint="A6"/>
     </w:rPr>
   </w:style>
   <w:style w:type="character" w:customStyle="1" w:styleId="Heading9Char">
@@ -3775,14 +3772,13 @@
     <w:basedOn w:val="DefaultParagraphFont"/>
     <w:link w:val="Heading9"/>
     <w:uiPriority w:val="9"/>
-    <w:rsid w:val="00B948D1"/>
-    <w:rPr>
+    <w:rsid w:val="00A355C2"/>
+    <w:rPr>
+      <w:rFonts w:asciiTheme="majorHAnsi" w:eastAsiaTheme="majorEastAsia" w:hAnsiTheme="majorHAnsi" w:cstheme="majorBidi"/>
       <w:i/>
       <w:iCs/>
-      <w:caps/>
-      <w:spacing w:val="10"/>
-      <w:sz w:val="18"/>
-      <w:szCs w:val="18"/>
+      <w:smallCaps/>
+      <w:color w:val="595959" w:themeColor="text1" w:themeTint="A6"/>
     </w:rPr>
   </w:style>
   <w:style w:type="character" w:customStyle="1" w:styleId="TitleChar">
@@ -3790,14 +3786,13 @@
     <w:basedOn w:val="DefaultParagraphFont"/>
     <w:link w:val="Title"/>
     <w:uiPriority w:val="10"/>
-    <w:rsid w:val="00B948D1"/>
+    <w:rsid w:val="00A355C2"/>
     <w:rPr>
       <w:rFonts w:asciiTheme="majorHAnsi" w:eastAsiaTheme="majorEastAsia" w:hAnsiTheme="majorHAnsi" w:cstheme="majorBidi"/>
-      <w:caps/>
-      <w:color w:val="4F81BD" w:themeColor="accent1"/>
-      <w:spacing w:val="10"/>
-      <w:sz w:val="52"/>
-      <w:szCs w:val="52"/>
+      <w:color w:val="365F91" w:themeColor="accent1" w:themeShade="BF"/>
+      <w:spacing w:val="-7"/>
+      <w:sz w:val="80"/>
+      <w:szCs w:val="80"/>
     </w:rPr>
   </w:style>
   <w:style w:type="character" w:customStyle="1" w:styleId="SubtitleChar">
@@ -3805,20 +3800,20 @@
     <w:basedOn w:val="DefaultParagraphFont"/>
     <w:link w:val="Subtitle"/>
     <w:uiPriority w:val="11"/>
-    <w:rsid w:val="00B948D1"/>
-    <w:rPr>
-      <w:caps/>
-      <w:color w:val="595959" w:themeColor="text1" w:themeTint="A6"/>
-      <w:spacing w:val="10"/>
-      <w:sz w:val="21"/>
-      <w:szCs w:val="21"/>
+    <w:rsid w:val="00A355C2"/>
+    <w:rPr>
+      <w:rFonts w:asciiTheme="majorHAnsi" w:eastAsiaTheme="majorEastAsia" w:hAnsiTheme="majorHAnsi" w:cstheme="majorBidi"/>
+      <w:color w:val="404040" w:themeColor="text1" w:themeTint="BF"/>
+      <w:sz w:val="30"/>
+      <w:szCs w:val="30"/>
     </w:rPr>
   </w:style>
   <w:style w:type="character" w:styleId="Strong">
     <w:name w:val="Strong"/>
+    <w:basedOn w:val="DefaultParagraphFont"/>
     <w:uiPriority w:val="22"/>
     <w:qFormat/>
-    <w:rsid w:val="00B948D1"/>
+    <w:rsid w:val="00A355C2"/>
     <w:rPr>
       <w:b/>
       <w:bCs/>
@@ -3826,20 +3821,20 @@
   </w:style>
   <w:style w:type="character" w:styleId="Emphasis">
     <w:name w:val="Emphasis"/>
+    <w:basedOn w:val="DefaultParagraphFont"/>
     <w:uiPriority w:val="20"/>
     <w:qFormat/>
-    <w:rsid w:val="00B948D1"/>
-    <w:rPr>
-      <w:caps/>
-      <w:color w:val="243F60" w:themeColor="accent1" w:themeShade="7F"/>
-      <w:spacing w:val="5"/>
+    <w:rsid w:val="00A355C2"/>
+    <w:rPr>
+      <w:i/>
+      <w:iCs/>
     </w:rPr>
   </w:style>
   <w:style w:type="paragraph" w:styleId="NoSpacing">
     <w:name w:val="No Spacing"/>
     <w:uiPriority w:val="1"/>
     <w:qFormat/>
-    <w:rsid w:val="00B948D1"/>
+    <w:rsid w:val="00A355C2"/>
     <w:pPr>
       <w:spacing w:after="0" w:line="240" w:lineRule="auto"/>
     </w:pPr>
@@ -3851,12 +3846,15 @@
     <w:link w:val="QuoteChar"/>
     <w:uiPriority w:val="29"/>
     <w:qFormat/>
-    <w:rsid w:val="00B948D1"/>
+    <w:rsid w:val="00A355C2"/>
+    <w:pPr>
+      <w:spacing w:before="240" w:after="240" w:line="252" w:lineRule="auto"/>
+      <w:ind w:left="864" w:right="864"/>
+      <w:jc w:val="center"/>
+    </w:pPr>
     <w:rPr>
       <w:i/>
       <w:iCs/>
-      <w:sz w:val="24"/>
-      <w:szCs w:val="24"/>
     </w:rPr>
   </w:style>
   <w:style w:type="character" w:customStyle="1" w:styleId="QuoteChar">
@@ -3864,12 +3862,10 @@
     <w:basedOn w:val="DefaultParagraphFont"/>
     <w:link w:val="Quote"/>
     <w:uiPriority w:val="29"/>
-    <w:rsid w:val="00B948D1"/>
+    <w:rsid w:val="00A355C2"/>
     <w:rPr>
       <w:i/>
       <w:iCs/>
-      <w:sz w:val="24"/>
-      <w:szCs w:val="24"/>
     </w:rPr>
   </w:style>
   <w:style w:type="paragraph" w:styleId="IntenseQuote">
@@ -3879,16 +3875,17 @@
     <w:link w:val="IntenseQuoteChar"/>
     <w:uiPriority w:val="30"/>
     <w:qFormat/>
-    <w:rsid w:val="00B948D1"/>
+    <w:rsid w:val="00A355C2"/>
     <w:pPr>
-      <w:spacing w:before="240" w:after="240" w:line="240" w:lineRule="auto"/>
-      <w:ind w:left="1080" w:right="1080"/>
+      <w:spacing w:before="100" w:beforeAutospacing="1" w:after="240"/>
+      <w:ind w:left="864" w:right="864"/>
       <w:jc w:val="center"/>
     </w:pPr>
     <w:rPr>
+      <w:rFonts w:asciiTheme="majorHAnsi" w:eastAsiaTheme="majorEastAsia" w:hAnsiTheme="majorHAnsi" w:cstheme="majorBidi"/>
       <w:color w:val="4F81BD" w:themeColor="accent1"/>
-      <w:sz w:val="24"/>
-      <w:szCs w:val="24"/>
+      <w:sz w:val="28"/>
+      <w:szCs w:val="28"/>
     </w:rPr>
   </w:style>
   <w:style w:type="character" w:customStyle="1" w:styleId="IntenseQuoteChar">
@@ -3896,73 +3893,73 @@
     <w:basedOn w:val="DefaultParagraphFont"/>
     <w:link w:val="IntenseQuote"/>
     <w:uiPriority w:val="30"/>
-    <w:rsid w:val="00B948D1"/>
-    <w:rPr>
+    <w:rsid w:val="00A355C2"/>
+    <w:rPr>
+      <w:rFonts w:asciiTheme="majorHAnsi" w:eastAsiaTheme="majorEastAsia" w:hAnsiTheme="majorHAnsi" w:cstheme="majorBidi"/>
       <w:color w:val="4F81BD" w:themeColor="accent1"/>
-      <w:sz w:val="24"/>
-      <w:szCs w:val="24"/>
+      <w:sz w:val="28"/>
+      <w:szCs w:val="28"/>
     </w:rPr>
   </w:style>
   <w:style w:type="character" w:styleId="SubtleEmphasis">
     <w:name w:val="Subtle Emphasis"/>
+    <w:basedOn w:val="DefaultParagraphFont"/>
     <w:uiPriority w:val="19"/>
     <w:qFormat/>
-    <w:rsid w:val="00B948D1"/>
+    <w:rsid w:val="00A355C2"/>
     <w:rPr>
       <w:i/>
       <w:iCs/>
-      <w:color w:val="243F60" w:themeColor="accent1" w:themeShade="7F"/>
+      <w:color w:val="595959" w:themeColor="text1" w:themeTint="A6"/>
     </w:rPr>
   </w:style>
   <w:style w:type="character" w:styleId="IntenseEmphasis">
     <w:name w:val="Intense Emphasis"/>
+    <w:basedOn w:val="DefaultParagraphFont"/>
     <w:uiPriority w:val="21"/>
     <w:qFormat/>
-    <w:rsid w:val="00B948D1"/>
-    <w:rPr>
-      <w:b/>
-      <w:bCs/>
-      <w:caps/>
-      <w:color w:val="243F60" w:themeColor="accent1" w:themeShade="7F"/>
-      <w:spacing w:val="10"/>
-    </w:rPr>
-  </w:style>
-  <w:style w:type="character" w:styleId="SubtleReference">
-    <w:name w:val="Subtle Reference"/>
-    <w:uiPriority w:val="31"/>
-    <w:qFormat/>
-    <w:rsid w:val="00B948D1"/>
-    <w:rPr>
-      <w:b/>
-      <w:bCs/>
-      <w:color w:val="4F81BD" w:themeColor="accent1"/>
-    </w:rPr>
-  </w:style>
-  <w:style w:type="character" w:styleId="IntenseReference">
-    <w:name w:val="Intense Reference"/>
-    <w:uiPriority w:val="32"/>
-    <w:qFormat/>
-    <w:rsid w:val="00B948D1"/>
+    <w:rsid w:val="00A355C2"/>
     <w:rPr>
       <w:b/>
       <w:bCs/>
       <w:i/>
       <w:iCs/>
-      <w:caps/>
-      <w:color w:val="4F81BD" w:themeColor="accent1"/>
+    </w:rPr>
+  </w:style>
+  <w:style w:type="character" w:styleId="SubtleReference">
+    <w:name w:val="Subtle Reference"/>
+    <w:basedOn w:val="DefaultParagraphFont"/>
+    <w:uiPriority w:val="31"/>
+    <w:qFormat/>
+    <w:rsid w:val="00A355C2"/>
+    <w:rPr>
+      <w:smallCaps/>
+      <w:color w:val="404040" w:themeColor="text1" w:themeTint="BF"/>
+    </w:rPr>
+  </w:style>
+  <w:style w:type="character" w:styleId="IntenseReference">
+    <w:name w:val="Intense Reference"/>
+    <w:basedOn w:val="DefaultParagraphFont"/>
+    <w:uiPriority w:val="32"/>
+    <w:qFormat/>
+    <w:rsid w:val="00A355C2"/>
+    <w:rPr>
+      <w:b/>
+      <w:bCs/>
+      <w:smallCaps/>
+      <w:u w:val="single"/>
     </w:rPr>
   </w:style>
   <w:style w:type="character" w:styleId="BookTitle">
     <w:name w:val="Book Title"/>
+    <w:basedOn w:val="DefaultParagraphFont"/>
     <w:uiPriority w:val="33"/>
     <w:qFormat/>
-    <w:rsid w:val="00B948D1"/>
+    <w:rsid w:val="00A355C2"/>
     <w:rPr>
       <w:b/>
       <w:bCs/>
-      <w:i/>
-      <w:iCs/>
-      <w:spacing w:val="0"/>
+      <w:smallCaps/>
     </w:rPr>
   </w:style>
   <w:style w:type="paragraph" w:styleId="ListParagraph">
@@ -3975,6 +3972,80 @@
       <w:ind w:left="720"/>
       <w:contextualSpacing/>
     </w:pPr>
+  </w:style>
+  <w:style w:type="table" w:styleId="ListTable4-Accent1">
+    <w:name w:val="List Table 4 Accent 1"/>
+    <w:basedOn w:val="TableNormal"/>
+    <w:uiPriority w:val="49"/>
+    <w:rsid w:val="00A355C2"/>
+    <w:pPr>
+      <w:spacing w:after="0" w:line="240" w:lineRule="auto"/>
+    </w:pPr>
+    <w:tblPr>
+      <w:tblStyleRowBandSize w:val="1"/>
+      <w:tblStyleColBandSize w:val="1"/>
+      <w:tblBorders>
+        <w:top w:val="single" w:sz="4" w:space="0" w:color="95B3D7" w:themeColor="accent1" w:themeTint="99"/>
+        <w:left w:val="single" w:sz="4" w:space="0" w:color="95B3D7" w:themeColor="accent1" w:themeTint="99"/>
+        <w:bottom w:val="single" w:sz="4" w:space="0" w:color="95B3D7" w:themeColor="accent1" w:themeTint="99"/>
+        <w:right w:val="single" w:sz="4" w:space="0" w:color="95B3D7" w:themeColor="accent1" w:themeTint="99"/>
+        <w:insideH w:val="single" w:sz="4" w:space="0" w:color="95B3D7" w:themeColor="accent1" w:themeTint="99"/>
+      </w:tblBorders>
+    </w:tblPr>
+    <w:tblStylePr w:type="firstRow">
+      <w:rPr>
+        <w:b/>
+        <w:bCs/>
+        <w:color w:val="FFFFFF" w:themeColor="background1"/>
+      </w:rPr>
+      <w:tblPr/>
+      <w:tcPr>
+        <w:tcBorders>
+          <w:top w:val="single" w:sz="4" w:space="0" w:color="4F81BD" w:themeColor="accent1"/>
+          <w:left w:val="single" w:sz="4" w:space="0" w:color="4F81BD" w:themeColor="accent1"/>
+          <w:bottom w:val="single" w:sz="4" w:space="0" w:color="4F81BD" w:themeColor="accent1"/>
+          <w:right w:val="single" w:sz="4" w:space="0" w:color="4F81BD" w:themeColor="accent1"/>
+          <w:insideH w:val="nil"/>
+        </w:tcBorders>
+        <w:shd w:val="clear" w:color="auto" w:fill="4F81BD" w:themeFill="accent1"/>
+      </w:tcPr>
+    </w:tblStylePr>
+    <w:tblStylePr w:type="lastRow">
+      <w:rPr>
+        <w:b/>
+        <w:bCs/>
+      </w:rPr>
+      <w:tblPr/>
+      <w:tcPr>
+        <w:tcBorders>
+          <w:top w:val="double" w:sz="4" w:space="0" w:color="95B3D7" w:themeColor="accent1" w:themeTint="99"/>
+        </w:tcBorders>
+      </w:tcPr>
+    </w:tblStylePr>
+    <w:tblStylePr w:type="firstCol">
+      <w:rPr>
+        <w:b/>
+        <w:bCs/>
+      </w:rPr>
+    </w:tblStylePr>
+    <w:tblStylePr w:type="lastCol">
+      <w:rPr>
+        <w:b/>
+        <w:bCs/>
+      </w:rPr>
+    </w:tblStylePr>
+    <w:tblStylePr w:type="band1Vert">
+      <w:tblPr/>
+      <w:tcPr>
+        <w:shd w:val="clear" w:color="auto" w:fill="DBE5F1" w:themeFill="accent1" w:themeFillTint="33"/>
+      </w:tcPr>
+    </w:tblStylePr>
+    <w:tblStylePr w:type="band1Horz">
+      <w:tblPr/>
+      <w:tcPr>
+        <w:shd w:val="clear" w:color="auto" w:fill="DBE5F1" w:themeFill="accent1" w:themeFillTint="33"/>
+      </w:tcPr>
+    </w:tblStylePr>
   </w:style>
 </w:styles>
 </file>
@@ -4022,12 +4093,12 @@
     </a:clrScheme>
     <a:fontScheme name="Office">
       <a:majorFont>
-        <a:latin typeface="Calibri"/>
+        <a:latin typeface="Calibri Light" panose="020F0302020204030204"/>
         <a:ea typeface=""/>
         <a:cs typeface=""/>
-        <a:font script="Jpan" typeface="ＭＳ ゴシック"/>
+        <a:font script="Jpan" typeface="游ゴシック Light"/>
         <a:font script="Hang" typeface="맑은 고딕"/>
-        <a:font script="Hans" typeface="宋体"/>
+        <a:font script="Hans" typeface="等线 Light"/>
         <a:font script="Hant" typeface="新細明體"/>
         <a:font script="Arab" typeface="Times New Roman"/>
         <a:font script="Hebr" typeface="Times New Roman"/>
@@ -4054,14 +4125,32 @@
         <a:font script="Mong" typeface="Mongolian Baiti"/>
         <a:font script="Viet" typeface="Times New Roman"/>
         <a:font script="Uigh" typeface="Microsoft Uighur"/>
+        <a:font script="Geor" typeface="Sylfaen"/>
+        <a:font script="Armn" typeface="Arial"/>
+        <a:font script="Bugi" typeface="Leelawadee UI"/>
+        <a:font script="Bopo" typeface="Microsoft JhengHei"/>
+        <a:font script="Java" typeface="Javanese Text"/>
+        <a:font script="Lisu" typeface="Segoe UI"/>
+        <a:font script="Mymr" typeface="Myanmar Text"/>
+        <a:font script="Nkoo" typeface="Ebrima"/>
+        <a:font script="Olck" typeface="Nirmala UI"/>
+        <a:font script="Osma" typeface="Ebrima"/>
+        <a:font script="Phag" typeface="Phagspa"/>
+        <a:font script="Syrn" typeface="Estrangelo Edessa"/>
+        <a:font script="Syrj" typeface="Estrangelo Edessa"/>
+        <a:font script="Syre" typeface="Estrangelo Edessa"/>
+        <a:font script="Sora" typeface="Nirmala UI"/>
+        <a:font script="Tale" typeface="Microsoft Tai Le"/>
+        <a:font script="Talu" typeface="Microsoft New Tai Lue"/>
+        <a:font script="Tfng" typeface="Ebrima"/>
       </a:majorFont>
       <a:minorFont>
-        <a:latin typeface="Cambria"/>
+        <a:latin typeface="Calibri" panose="020F0502020204030204"/>
         <a:ea typeface=""/>
         <a:cs typeface=""/>
-        <a:font script="Jpan" typeface="ＭＳ 明朝"/>
+        <a:font script="Jpan" typeface="游明朝"/>
         <a:font script="Hang" typeface="맑은 고딕"/>
-        <a:font script="Hans" typeface="宋体"/>
+        <a:font script="Hans" typeface="等线"/>
         <a:font script="Hant" typeface="新細明體"/>
         <a:font script="Arab" typeface="Arial"/>
         <a:font script="Hebr" typeface="Arial"/>
@@ -4088,6 +4177,24 @@
         <a:font script="Mong" typeface="Mongolian Baiti"/>
         <a:font script="Viet" typeface="Arial"/>
         <a:font script="Uigh" typeface="Microsoft Uighur"/>
+        <a:font script="Geor" typeface="Sylfaen"/>
+        <a:font script="Armn" typeface="Arial"/>
+        <a:font script="Bugi" typeface="Leelawadee UI"/>
+        <a:font script="Bopo" typeface="Microsoft JhengHei"/>
+        <a:font script="Java" typeface="Javanese Text"/>
+        <a:font script="Lisu" typeface="Segoe UI"/>
+        <a:font script="Mymr" typeface="Myanmar Text"/>
+        <a:font script="Nkoo" typeface="Ebrima"/>
+        <a:font script="Olck" typeface="Nirmala UI"/>
+        <a:font script="Osma" typeface="Ebrima"/>
+        <a:font script="Phag" typeface="Phagspa"/>
+        <a:font script="Syrn" typeface="Estrangelo Edessa"/>
+        <a:font script="Syrj" typeface="Estrangelo Edessa"/>
+        <a:font script="Syre" typeface="Estrangelo Edessa"/>
+        <a:font script="Sora" typeface="Nirmala UI"/>
+        <a:font script="Tale" typeface="Microsoft Tai Le"/>
+        <a:font script="Talu" typeface="Microsoft New Tai Lue"/>
+        <a:font script="Tfng" typeface="Ebrima"/>
       </a:minorFont>
     </a:fontScheme>
     <a:fmtScheme name="Office">
